--- a/format/doc/template_cover.docx
+++ b/format/doc/template_cover.docx
@@ -66,18 +66,7 @@
           <w:lang w:val="id"/>
           <w14:ligatures w14:val="none"/>
         </w:rPr>
-        <w:t xml:space="preserve"> PENELITIAN</w:t>
-      </w:r>
-      <w:r>
-        <w:rPr>
-          <w:rFonts w:ascii="Times New Roman" w:hAnsi="Times New Roman" w:eastAsia="Times New Roman" w:cs="Times New Roman"/>
-          <w:b/>
-          <w:bCs/>
-          <w:sz w:val="24"/>
-          <w:szCs w:val="24"/>
-          <w:lang w:val="id"/>
-          <w14:ligatures w14:val="none"/>
-        </w:rPr>
+        <w:t xml:space="preserve"> ${category}</w:t>
       </w:r>
       <w:r>
         <w:rPr>
@@ -788,6 +777,7 @@
           <w:bCs/>
           <w:sz w:val="24"/>
           <w:szCs w:val="24"/>
+          <w:highlight w:val="none"/>
           <w:lang w:val="id"/>
           <w14:ligatures w14:val="none"/>
         </w:rPr>
@@ -842,7 +832,6 @@
           <w:bCs/>
           <w:sz w:val="24"/>
           <w:szCs w:val="24"/>
-          <w:highlight w:val="none"/>
           <w:lang w:val="id"/>
           <w14:ligatures w14:val="none"/>
         </w:rPr>
@@ -1368,9 +1357,9 @@
           <w:rFonts w:ascii="Times New Roman" w:hAnsi="Times New Roman" w:eastAsia="Times New Roman" w:cs="Times New Roman"/>
           <w:b/>
           <w:bCs/>
+          <w:spacing w:val="1"/>
           <w:sz w:val="24"/>
           <w:szCs w:val="24"/>
-          <w:highlight w:val="none"/>
           <w:lang w:val="id"/>
           <w14:ligatures w14:val="none"/>
         </w:rPr>
